--- a/personal_portfolio_plan.docx
+++ b/personal_portfolio_plan.docx
@@ -1,128 +1,239 @@
 
 <file path=word/document.xml><?xml version="1.0" encoding="utf-8"?>
-<w:document xmlns:wpc="http://schemas.microsoft.com/office/word/2010/wordprocessingCanvas" xmlns:cx="http://schemas.microsoft.com/office/drawing/2014/chartex" xmlns:cx1="http://schemas.microsoft.com/office/drawing/2015/9/8/chartex" xmlns:cx2="http://schemas.microsoft.com/office/drawing/2015/10/21/chartex" xmlns:cx3="http://schemas.microsoft.com/office/drawing/2016/5/9/chartex" xmlns:cx4="http://schemas.microsoft.com/office/drawing/2016/5/10/chartex" xmlns:cx5="http://schemas.microsoft.com/office/drawing/2016/5/11/chartex" xmlns:cx6="http://schemas.microsoft.com/office/drawing/2016/5/12/chartex" xmlns:cx7="http://schemas.microsoft.com/office/drawing/2016/5/13/chartex" xmlns:cx8="http://schemas.microsoft.com/office/drawing/2016/5/14/chartex" xmlns:mc="http://schemas.openxmlformats.org/markup-compatibility/2006" xmlns:aink="http://schemas.microsoft.com/office/drawing/2016/ink" xmlns:am3d="http://schemas.microsoft.com/office/drawing/2017/model3d" xmlns:o="urn:schemas-microsoft-com:office:office" xmlns:r="http://schemas.openxmlformats.org/officeDocument/2006/relationships" xmlns:m="http://schemas.openxmlformats.org/officeDocument/2006/math" xmlns:v="urn:schemas-microsoft-com:vml" xmlns:wp14="http://schemas.microsoft.com/office/word/2010/wordprocessingDrawing" xmlns:wp="http://schemas.openxmlformats.org/drawingml/2006/wordprocessingDrawing" xmlns:w10="urn:schemas-microsoft-com:office:word" xmlns:w="http://schemas.openxmlformats.org/wordprocessingml/2006/main" xmlns:w14="http://schemas.microsoft.com/office/word/2010/wordml" xmlns:w15="http://schemas.microsoft.com/office/word/2012/wordml" xmlns:w16cid="http://schemas.microsoft.com/office/word/2016/wordml/cid" xmlns:w16se="http://schemas.microsoft.com/office/word/2015/wordml/symex" xmlns:wpg="http://schemas.microsoft.com/office/word/2010/wordprocessingGroup" xmlns:wpi="http://schemas.microsoft.com/office/word/2010/wordprocessingInk" xmlns:wne="http://schemas.microsoft.com/office/word/2006/wordml" xmlns:wps="http://schemas.microsoft.com/office/word/2010/wordprocessingShape" mc:Ignorable="w14 w15 w16se w16cid wp14">
+<w:document xmlns:wpc="http://schemas.microsoft.com/office/word/2010/wordprocessingCanvas" xmlns:cx="http://schemas.microsoft.com/office/drawing/2014/chartex" xmlns:cx1="http://schemas.microsoft.com/office/drawing/2015/9/8/chartex" xmlns:cx2="http://schemas.microsoft.com/office/drawing/2015/10/21/chartex" xmlns:cx3="http://schemas.microsoft.com/office/drawing/2016/5/9/chartex" xmlns:cx4="http://schemas.microsoft.com/office/drawing/2016/5/10/chartex" xmlns:cx5="http://schemas.microsoft.com/office/drawing/2016/5/11/chartex" xmlns:cx6="http://schemas.microsoft.com/office/drawing/2016/5/12/chartex" xmlns:cx7="http://schemas.microsoft.com/office/drawing/2016/5/13/chartex" xmlns:cx8="http://schemas.microsoft.com/office/drawing/2016/5/14/chartex" xmlns:mc="http://schemas.openxmlformats.org/markup-compatibility/2006" xmlns:aink="http://schemas.microsoft.com/office/drawing/2016/ink" xmlns:am3d="http://schemas.microsoft.com/office/drawing/2017/model3d" xmlns:o="urn:schemas-microsoft-com:office:office" xmlns:oel="http://schemas.microsoft.com/office/2019/extlst" xmlns:r="http://schemas.openxmlformats.org/officeDocument/2006/relationships" xmlns:m="http://schemas.openxmlformats.org/officeDocument/2006/math" xmlns:v="urn:schemas-microsoft-com:vml" xmlns:wp14="http://schemas.microsoft.com/office/word/2010/wordprocessingDrawing" xmlns:wp="http://schemas.openxmlformats.org/drawingml/2006/wordprocessingDrawing" xmlns:w10="urn:schemas-microsoft-com:office:word" xmlns:w="http://schemas.openxmlformats.org/wordprocessingml/2006/main" xmlns:w14="http://schemas.microsoft.com/office/word/2010/wordml" xmlns:w15="http://schemas.microsoft.com/office/word/2012/wordml" xmlns:w16cex="http://schemas.microsoft.com/office/word/2018/wordml/cex" xmlns:w16cid="http://schemas.microsoft.com/office/word/2016/wordml/cid" xmlns:w16="http://schemas.microsoft.com/office/word/2018/wordml" xmlns:w16sdtdh="http://schemas.microsoft.com/office/word/2020/wordml/sdtdatahash" xmlns:w16se="http://schemas.microsoft.com/office/word/2015/wordml/symex" xmlns:wpg="http://schemas.microsoft.com/office/word/2010/wordprocessingGroup" xmlns:wpi="http://schemas.microsoft.com/office/word/2010/wordprocessingInk" xmlns:wne="http://schemas.microsoft.com/office/word/2006/wordml" xmlns:wps="http://schemas.microsoft.com/office/word/2010/wordprocessingShape" mc:Ignorable="w14 w15 w16se w16cid w16 w16cex w16sdtdh wp14">
   <w:body>
     <w:p>
       <w:pPr>
         <w:pStyle w:val="Title"/>
       </w:pPr>
       <w:r>
-        <w:t>Personal Portfolio</w:t>
-      </w:r>
-      <w:r>
+        <w:rPr>
+          <w:rFonts w:ascii="Calibri Light" w:eastAsia="Calibri Light" w:hAnsi="Calibri Light" w:cs="Calibri Light"/>
+        </w:rPr>
+        <w:t>Personal Portfolio Website Plan</w:t>
+      </w:r>
+    </w:p>
+    <w:p>
+      <w:pPr>
+        <w:spacing w:line="257" w:lineRule="auto"/>
+      </w:pPr>
+      <w:r>
+        <w:rPr>
+          <w:rFonts w:ascii="Calibri" w:eastAsia="Calibri" w:hAnsi="Calibri" w:cs="Calibri"/>
+        </w:rPr>
         <w:t xml:space="preserve"> </w:t>
       </w:r>
-      <w:r>
-        <w:t xml:space="preserve">Website </w:t>
-      </w:r>
-      <w:r>
-        <w:t>Plan</w:t>
-      </w:r>
-    </w:p>
-    <w:p/>
+    </w:p>
     <w:p>
       <w:pPr>
         <w:pStyle w:val="Heading1"/>
-      </w:pPr>
-      <w:r>
-        <w:t>Your Name</w:t>
-      </w:r>
-      <w:r>
-        <w:t>:</w:t>
-      </w:r>
-    </w:p>
-    <w:p/>
+        <w:spacing w:line="257" w:lineRule="auto"/>
+      </w:pPr>
+      <w:r>
+        <w:rPr>
+          <w:rFonts w:ascii="Calibri Light" w:eastAsia="Calibri Light" w:hAnsi="Calibri Light" w:cs="Calibri Light"/>
+        </w:rPr>
+        <w:t>Your Name: Jin Fitz</w:t>
+      </w:r>
+    </w:p>
+    <w:p>
+      <w:pPr>
+        <w:spacing w:line="257" w:lineRule="auto"/>
+      </w:pPr>
+      <w:r>
+        <w:rPr>
+          <w:rFonts w:ascii="Calibri" w:eastAsia="Calibri" w:hAnsi="Calibri" w:cs="Calibri"/>
+        </w:rPr>
+        <w:t xml:space="preserve"> </w:t>
+      </w:r>
+    </w:p>
     <w:p>
       <w:pPr>
         <w:pStyle w:val="Heading1"/>
-      </w:pPr>
-      <w:r>
+        <w:spacing w:line="257" w:lineRule="auto"/>
+      </w:pPr>
+      <w:r>
+        <w:rPr>
+          <w:rFonts w:ascii="Calibri Light" w:eastAsia="Calibri Light" w:hAnsi="Calibri Light" w:cs="Calibri Light"/>
+        </w:rPr>
         <w:t>Ideas for your website</w:t>
       </w:r>
     </w:p>
     <w:p>
-      <w:r>
-        <w:t xml:space="preserve">Determine how </w:t>
-      </w:r>
-      <w:r>
-        <w:t>you will use your personal portfolio website to showcase your skills</w:t>
-      </w:r>
-      <w:r>
-        <w:t>.</w:t>
-      </w:r>
-    </w:p>
-    <w:p>
-      <w:r>
-        <w:t>Idea 1:</w:t>
-      </w:r>
-    </w:p>
-    <w:p/>
-    <w:p>
-      <w:r>
-        <w:t>Idea 2:</w:t>
-      </w:r>
-    </w:p>
-    <w:p/>
-    <w:p>
-      <w:r>
-        <w:t xml:space="preserve">Idea 3: </w:t>
-      </w:r>
-    </w:p>
-    <w:p/>
-    <w:p>
-      <w:r>
-        <w:t>Idea 4</w:t>
-      </w:r>
-      <w:r>
-        <w:t>:</w:t>
-      </w:r>
-    </w:p>
-    <w:p/>
-    <w:p>
-      <w:r>
-        <w:t>Idea 5:</w:t>
-      </w:r>
-    </w:p>
-    <w:p>
-      <w:pPr>
-        <w:spacing w:line="240" w:lineRule="auto"/>
-      </w:pPr>
-    </w:p>
-    <w:p>
-      <w:pPr>
-        <w:spacing w:line="240" w:lineRule="auto"/>
-      </w:pPr>
-    </w:p>
-    <w:p>
-      <w:pPr>
-        <w:spacing w:line="240" w:lineRule="auto"/>
-      </w:pPr>
-    </w:p>
-    <w:p>
-      <w:pPr>
-        <w:spacing w:line="240" w:lineRule="auto"/>
-      </w:pPr>
-    </w:p>
-    <w:p>
-      <w:pPr>
-        <w:spacing w:line="240" w:lineRule="auto"/>
-      </w:pPr>
-    </w:p>
-    <w:p>
-      <w:pPr>
-        <w:spacing w:line="240" w:lineRule="auto"/>
-      </w:pPr>
-    </w:p>
-    <w:p>
-      <w:pPr>
-        <w:spacing w:line="240" w:lineRule="auto"/>
-      </w:pPr>
+      <w:pPr>
+        <w:spacing w:line="257" w:lineRule="auto"/>
+      </w:pPr>
+      <w:r>
+        <w:rPr>
+          <w:rFonts w:ascii="Calibri" w:eastAsia="Calibri" w:hAnsi="Calibri" w:cs="Calibri"/>
+        </w:rPr>
+        <w:t>Determine how you will use your personal portfolio website to showcase your skills.</w:t>
+      </w:r>
+    </w:p>
+    <w:p>
+      <w:pPr>
+        <w:spacing w:line="257" w:lineRule="auto"/>
+      </w:pPr>
+      <w:r>
+        <w:rPr>
+          <w:rFonts w:ascii="Calibri" w:eastAsia="Calibri" w:hAnsi="Calibri" w:cs="Calibri"/>
+        </w:rPr>
+        <w:t>Idea 1: Separate pages showing off all of my different skills. Separate pages for my illustrations, photography, and films.</w:t>
+      </w:r>
+    </w:p>
+    <w:p>
+      <w:pPr>
+        <w:spacing w:line="257" w:lineRule="auto"/>
+      </w:pPr>
+      <w:r>
+        <w:rPr>
+          <w:rFonts w:ascii="Calibri" w:eastAsia="Calibri" w:hAnsi="Calibri" w:cs="Calibri"/>
+        </w:rPr>
+        <w:t xml:space="preserve"> </w:t>
+      </w:r>
+    </w:p>
+    <w:p>
+      <w:pPr>
+        <w:spacing w:line="257" w:lineRule="auto"/>
+      </w:pPr>
+      <w:r>
+        <w:rPr>
+          <w:rFonts w:ascii="Calibri" w:eastAsia="Calibri" w:hAnsi="Calibri" w:cs="Calibri"/>
+        </w:rPr>
+        <w:t>Idea 2: Having a separate page for my resume so that it’s easily accessible and it can easily display my abilities and qualities.</w:t>
+      </w:r>
+    </w:p>
+    <w:p>
+      <w:pPr>
+        <w:spacing w:line="257" w:lineRule="auto"/>
+      </w:pPr>
+      <w:r>
+        <w:rPr>
+          <w:rFonts w:ascii="Calibri" w:eastAsia="Calibri" w:hAnsi="Calibri" w:cs="Calibri"/>
+        </w:rPr>
+        <w:t xml:space="preserve"> </w:t>
+      </w:r>
+    </w:p>
+    <w:p>
+      <w:pPr>
+        <w:spacing w:line="257" w:lineRule="auto"/>
+      </w:pPr>
+      <w:r>
+        <w:rPr>
+          <w:rFonts w:ascii="Calibri" w:eastAsia="Calibri" w:hAnsi="Calibri" w:cs="Calibri"/>
+        </w:rPr>
+        <w:t>Idea 3: Easily accessible links to my social media or other ways to find me are probably good for people to have</w:t>
+      </w:r>
+    </w:p>
+    <w:p>
+      <w:pPr>
+        <w:spacing w:line="257" w:lineRule="auto"/>
+      </w:pPr>
+      <w:r>
+        <w:rPr>
+          <w:rFonts w:ascii="Calibri" w:eastAsia="Calibri" w:hAnsi="Calibri" w:cs="Calibri"/>
+        </w:rPr>
+        <w:t xml:space="preserve"> </w:t>
+      </w:r>
+    </w:p>
+    <w:p>
+      <w:pPr>
+        <w:spacing w:line="257" w:lineRule="auto"/>
+      </w:pPr>
+      <w:r>
+        <w:rPr>
+          <w:rFonts w:ascii="Calibri" w:eastAsia="Calibri" w:hAnsi="Calibri" w:cs="Calibri"/>
+        </w:rPr>
+        <w:t>Idea 4: A simple “About me” page is always good for personal websites because it just pulls the whole thing together in my opinion and makes it more of a “story” and creates a better image of yourself in people’s heads.</w:t>
+      </w:r>
+    </w:p>
+    <w:p>
+      <w:pPr>
+        <w:spacing w:line="257" w:lineRule="auto"/>
+      </w:pPr>
+      <w:r>
+        <w:rPr>
+          <w:rFonts w:ascii="Calibri" w:eastAsia="Calibri" w:hAnsi="Calibri" w:cs="Calibri"/>
+        </w:rPr>
+        <w:t xml:space="preserve"> </w:t>
+      </w:r>
+    </w:p>
+    <w:p>
+      <w:pPr>
+        <w:spacing w:line="257" w:lineRule="auto"/>
+      </w:pPr>
+      <w:r>
+        <w:rPr>
+          <w:rFonts w:ascii="Calibri" w:eastAsia="Calibri" w:hAnsi="Calibri" w:cs="Calibri"/>
+        </w:rPr>
+        <w:t>Idea 5: Having an obviously aesthetically pleasing site would be good, with great organization and making it have your own personal style is really important for standing out and making yourself impressive to anyone looking at the site.</w:t>
+      </w:r>
+    </w:p>
+    <w:p>
+      <w:r>
+        <w:rPr>
+          <w:rFonts w:ascii="Calibri" w:eastAsia="Calibri" w:hAnsi="Calibri" w:cs="Calibri"/>
+        </w:rPr>
+        <w:t xml:space="preserve"> </w:t>
+      </w:r>
+    </w:p>
+    <w:p>
+      <w:r>
+        <w:rPr>
+          <w:rFonts w:ascii="Calibri" w:eastAsia="Calibri" w:hAnsi="Calibri" w:cs="Calibri"/>
+        </w:rPr>
+        <w:t xml:space="preserve"> </w:t>
+      </w:r>
+    </w:p>
+    <w:p>
+      <w:r>
+        <w:rPr>
+          <w:rFonts w:ascii="Calibri" w:eastAsia="Calibri" w:hAnsi="Calibri" w:cs="Calibri"/>
+        </w:rPr>
+        <w:t xml:space="preserve"> </w:t>
+      </w:r>
+    </w:p>
+    <w:p>
+      <w:r>
+        <w:rPr>
+          <w:rFonts w:ascii="Calibri" w:eastAsia="Calibri" w:hAnsi="Calibri" w:cs="Calibri"/>
+        </w:rPr>
+        <w:t xml:space="preserve"> </w:t>
+      </w:r>
+    </w:p>
+    <w:p>
+      <w:r>
+        <w:rPr>
+          <w:rFonts w:ascii="Calibri" w:eastAsia="Calibri" w:hAnsi="Calibri" w:cs="Calibri"/>
+        </w:rPr>
+        <w:t xml:space="preserve"> </w:t>
+      </w:r>
+    </w:p>
+    <w:p>
+      <w:r>
+        <w:rPr>
+          <w:rFonts w:ascii="Calibri" w:eastAsia="Calibri" w:hAnsi="Calibri" w:cs="Calibri"/>
+        </w:rPr>
+        <w:t xml:space="preserve"> </w:t>
+      </w:r>
+    </w:p>
+    <w:p>
+      <w:r>
+        <w:rPr>
+          <w:rFonts w:ascii="Calibri" w:eastAsia="Calibri" w:hAnsi="Calibri" w:cs="Calibri"/>
+        </w:rPr>
+        <w:t xml:space="preserve"> </w:t>
+      </w:r>
     </w:p>
     <w:p>
       <w:pPr>
         <w:pStyle w:val="Heading1"/>
-      </w:pPr>
-      <w:r>
+        <w:spacing w:line="257" w:lineRule="auto"/>
+      </w:pPr>
+      <w:r>
+        <w:rPr>
+          <w:rFonts w:ascii="Calibri Light" w:eastAsia="Calibri Light" w:hAnsi="Calibri Light" w:cs="Calibri Light"/>
+        </w:rPr>
         <w:lastRenderedPageBreak/>
         <w:t>Website Plan</w:t>
       </w:r>
@@ -131,6 +242,7 @@
       <w:tblPr>
         <w:tblStyle w:val="GridTable5Dark-Accent1"/>
         <w:tblW w:w="0" w:type="auto"/>
+        <w:tblLayout w:type="fixed"/>
         <w:tblLook w:val="04A0" w:firstRow="1" w:lastRow="0" w:firstColumn="1" w:lastColumn="0" w:noHBand="0" w:noVBand="1"/>
       </w:tblPr>
       <w:tblGrid>
@@ -141,15 +253,27 @@
       <w:tr>
         <w:trPr>
           <w:cnfStyle w:val="100000000000" w:firstRow="1" w:lastRow="0" w:firstColumn="0" w:lastColumn="0" w:oddVBand="0" w:evenVBand="0" w:oddHBand="0" w:evenHBand="0" w:firstRowFirstColumn="0" w:firstRowLastColumn="0" w:lastRowFirstColumn="0" w:lastRowLastColumn="0"/>
-          <w:trHeight w:val="576"/>
+          <w:trHeight w:val="570"/>
         </w:trPr>
         <w:tc>
           <w:tcPr>
             <w:cnfStyle w:val="001000000000" w:firstRow="0" w:lastRow="0" w:firstColumn="1" w:lastColumn="0" w:oddVBand="0" w:evenVBand="0" w:oddHBand="0" w:evenHBand="0" w:firstRowFirstColumn="0" w:firstRowLastColumn="0" w:lastRowFirstColumn="0" w:lastRowLastColumn="0"/>
             <w:tcW w:w="2065" w:type="dxa"/>
+            <w:tcBorders>
+              <w:top w:val="single" w:sz="8" w:space="0" w:color="FFFFFF" w:themeColor="background1"/>
+              <w:left w:val="single" w:sz="8" w:space="0" w:color="FFFFFF" w:themeColor="background1"/>
+              <w:bottom w:val="single" w:sz="8" w:space="0" w:color="FFFFFF" w:themeColor="background1"/>
+            </w:tcBorders>
+            <w:tcMar>
+              <w:left w:w="108" w:type="dxa"/>
+              <w:right w:w="108" w:type="dxa"/>
+            </w:tcMar>
           </w:tcPr>
           <w:p>
             <w:r>
+              <w:rPr>
+                <w:rFonts w:ascii="Calibri" w:eastAsia="Calibri" w:hAnsi="Calibri" w:cs="Calibri"/>
+              </w:rPr>
               <w:t>Topic</w:t>
             </w:r>
           </w:p>
@@ -157,12 +281,23 @@
         <w:tc>
           <w:tcPr>
             <w:tcW w:w="3600" w:type="dxa"/>
+            <w:tcBorders>
+              <w:top w:val="single" w:sz="8" w:space="0" w:color="FFFFFF" w:themeColor="background1"/>
+              <w:bottom w:val="single" w:sz="8" w:space="0" w:color="FFFFFF" w:themeColor="background1"/>
+            </w:tcBorders>
+            <w:tcMar>
+              <w:left w:w="108" w:type="dxa"/>
+              <w:right w:w="108" w:type="dxa"/>
+            </w:tcMar>
           </w:tcPr>
           <w:p>
             <w:pPr>
               <w:cnfStyle w:val="100000000000" w:firstRow="1" w:lastRow="0" w:firstColumn="0" w:lastColumn="0" w:oddVBand="0" w:evenVBand="0" w:oddHBand="0" w:evenHBand="0" w:firstRowFirstColumn="0" w:firstRowLastColumn="0" w:lastRowFirstColumn="0" w:lastRowLastColumn="0"/>
             </w:pPr>
             <w:r>
+              <w:rPr>
+                <w:rFonts w:ascii="Calibri" w:eastAsia="Calibri" w:hAnsi="Calibri" w:cs="Calibri"/>
+              </w:rPr>
               <w:t>Questions</w:t>
             </w:r>
           </w:p>
@@ -170,12 +305,24 @@
         <w:tc>
           <w:tcPr>
             <w:tcW w:w="8725" w:type="dxa"/>
+            <w:tcBorders>
+              <w:top w:val="single" w:sz="8" w:space="0" w:color="FFFFFF" w:themeColor="background1"/>
+              <w:bottom w:val="single" w:sz="8" w:space="0" w:color="FFFFFF" w:themeColor="background1"/>
+              <w:right w:val="single" w:sz="8" w:space="0" w:color="FFFFFF" w:themeColor="background1"/>
+            </w:tcBorders>
+            <w:tcMar>
+              <w:left w:w="108" w:type="dxa"/>
+              <w:right w:w="108" w:type="dxa"/>
+            </w:tcMar>
           </w:tcPr>
           <w:p>
             <w:pPr>
               <w:cnfStyle w:val="100000000000" w:firstRow="1" w:lastRow="0" w:firstColumn="0" w:lastColumn="0" w:oddVBand="0" w:evenVBand="0" w:oddHBand="0" w:evenHBand="0" w:firstRowFirstColumn="0" w:firstRowLastColumn="0" w:lastRowFirstColumn="0" w:lastRowLastColumn="0"/>
             </w:pPr>
             <w:r>
+              <w:rPr>
+                <w:rFonts w:ascii="Calibri" w:eastAsia="Calibri" w:hAnsi="Calibri" w:cs="Calibri"/>
+              </w:rPr>
               <w:t>Answers</w:t>
             </w:r>
           </w:p>
@@ -184,15 +331,28 @@
       <w:tr>
         <w:trPr>
           <w:cnfStyle w:val="000000100000" w:firstRow="0" w:lastRow="0" w:firstColumn="0" w:lastColumn="0" w:oddVBand="0" w:evenVBand="0" w:oddHBand="1" w:evenHBand="0" w:firstRowFirstColumn="0" w:firstRowLastColumn="0" w:lastRowFirstColumn="0" w:lastRowLastColumn="0"/>
-          <w:trHeight w:val="576"/>
+          <w:trHeight w:val="570"/>
         </w:trPr>
         <w:tc>
           <w:tcPr>
             <w:cnfStyle w:val="001000000000" w:firstRow="0" w:lastRow="0" w:firstColumn="1" w:lastColumn="0" w:oddVBand="0" w:evenVBand="0" w:oddHBand="0" w:evenHBand="0" w:firstRowFirstColumn="0" w:firstRowLastColumn="0" w:lastRowFirstColumn="0" w:lastRowLastColumn="0"/>
             <w:tcW w:w="2065" w:type="dxa"/>
+            <w:tcBorders>
+              <w:top w:val="single" w:sz="8" w:space="0" w:color="FFFFFF" w:themeColor="background1"/>
+              <w:left w:val="single" w:sz="8" w:space="0" w:color="FFFFFF" w:themeColor="background1"/>
+              <w:bottom w:val="single" w:sz="8" w:space="0" w:color="FFFFFF" w:themeColor="background1"/>
+              <w:right w:val="single" w:sz="8" w:space="0" w:color="FFFFFF" w:themeColor="background1"/>
+            </w:tcBorders>
+            <w:tcMar>
+              <w:left w:w="108" w:type="dxa"/>
+              <w:right w:w="108" w:type="dxa"/>
+            </w:tcMar>
           </w:tcPr>
           <w:p>
             <w:r>
+              <w:rPr>
+                <w:rFonts w:ascii="Calibri" w:eastAsia="Calibri" w:hAnsi="Calibri" w:cs="Calibri"/>
+              </w:rPr>
               <w:t>Purpose of Website</w:t>
             </w:r>
           </w:p>
@@ -200,12 +360,26 @@
         <w:tc>
           <w:tcPr>
             <w:tcW w:w="3600" w:type="dxa"/>
+            <w:tcBorders>
+              <w:top w:val="single" w:sz="8" w:space="0" w:color="FFFFFF" w:themeColor="background1"/>
+              <w:left w:val="single" w:sz="8" w:space="0" w:color="FFFFFF" w:themeColor="background1"/>
+              <w:bottom w:val="single" w:sz="8" w:space="0" w:color="FFFFFF" w:themeColor="background1"/>
+              <w:right w:val="single" w:sz="8" w:space="0" w:color="FFFFFF" w:themeColor="background1"/>
+            </w:tcBorders>
+            <w:tcMar>
+              <w:left w:w="108" w:type="dxa"/>
+              <w:right w:w="108" w:type="dxa"/>
+            </w:tcMar>
           </w:tcPr>
           <w:p>
             <w:pPr>
               <w:cnfStyle w:val="000000100000" w:firstRow="0" w:lastRow="0" w:firstColumn="0" w:lastColumn="0" w:oddVBand="0" w:evenVBand="0" w:oddHBand="1" w:evenHBand="0" w:firstRowFirstColumn="0" w:firstRowLastColumn="0" w:lastRowFirstColumn="0" w:lastRowLastColumn="0"/>
             </w:pPr>
             <w:r>
+              <w:rPr>
+                <w:rFonts w:ascii="Calibri" w:eastAsia="Calibri" w:hAnsi="Calibri" w:cs="Calibri"/>
+                <w:color w:val="000000" w:themeColor="text1"/>
+              </w:rPr>
               <w:t>What is the purpose and goal of the website?</w:t>
             </w:r>
           </w:p>
@@ -213,25 +387,55 @@
         <w:tc>
           <w:tcPr>
             <w:tcW w:w="8725" w:type="dxa"/>
+            <w:tcBorders>
+              <w:top w:val="single" w:sz="8" w:space="0" w:color="FFFFFF" w:themeColor="background1"/>
+              <w:left w:val="single" w:sz="8" w:space="0" w:color="FFFFFF" w:themeColor="background1"/>
+              <w:bottom w:val="single" w:sz="8" w:space="0" w:color="FFFFFF" w:themeColor="background1"/>
+              <w:right w:val="single" w:sz="8" w:space="0" w:color="FFFFFF" w:themeColor="background1"/>
+            </w:tcBorders>
+            <w:tcMar>
+              <w:left w:w="108" w:type="dxa"/>
+              <w:right w:w="108" w:type="dxa"/>
+            </w:tcMar>
           </w:tcPr>
           <w:p>
             <w:pPr>
               <w:cnfStyle w:val="000000100000" w:firstRow="0" w:lastRow="0" w:firstColumn="0" w:lastColumn="0" w:oddVBand="0" w:evenVBand="0" w:oddHBand="1" w:evenHBand="0" w:firstRowFirstColumn="0" w:firstRowLastColumn="0" w:lastRowFirstColumn="0" w:lastRowLastColumn="0"/>
             </w:pPr>
+            <w:r>
+              <w:rPr>
+                <w:rFonts w:ascii="Calibri" w:eastAsia="Calibri" w:hAnsi="Calibri" w:cs="Calibri"/>
+                <w:color w:val="000000" w:themeColor="text1"/>
+              </w:rPr>
+              <w:t>The portfolio website now is mainly to show employers my skills I’ve developed throughout high school and college, but also for me personally to have a place to display my work</w:t>
+            </w:r>
           </w:p>
         </w:tc>
       </w:tr>
       <w:tr>
         <w:trPr>
-          <w:trHeight w:val="576"/>
+          <w:trHeight w:val="570"/>
         </w:trPr>
         <w:tc>
           <w:tcPr>
             <w:cnfStyle w:val="001000000000" w:firstRow="0" w:lastRow="0" w:firstColumn="1" w:lastColumn="0" w:oddVBand="0" w:evenVBand="0" w:oddHBand="0" w:evenHBand="0" w:firstRowFirstColumn="0" w:firstRowLastColumn="0" w:lastRowFirstColumn="0" w:lastRowLastColumn="0"/>
             <w:tcW w:w="2065" w:type="dxa"/>
+            <w:tcBorders>
+              <w:top w:val="single" w:sz="8" w:space="0" w:color="FFFFFF" w:themeColor="background1"/>
+              <w:left w:val="single" w:sz="8" w:space="0" w:color="FFFFFF" w:themeColor="background1"/>
+              <w:bottom w:val="single" w:sz="8" w:space="0" w:color="FFFFFF" w:themeColor="background1"/>
+              <w:right w:val="single" w:sz="8" w:space="0" w:color="FFFFFF" w:themeColor="background1"/>
+            </w:tcBorders>
+            <w:tcMar>
+              <w:left w:w="108" w:type="dxa"/>
+              <w:right w:w="108" w:type="dxa"/>
+            </w:tcMar>
           </w:tcPr>
           <w:p>
             <w:r>
+              <w:rPr>
+                <w:rFonts w:ascii="Calibri" w:eastAsia="Calibri" w:hAnsi="Calibri" w:cs="Calibri"/>
+              </w:rPr>
               <w:t>Target Audience</w:t>
             </w:r>
           </w:p>
@@ -239,12 +443,26 @@
         <w:tc>
           <w:tcPr>
             <w:tcW w:w="3600" w:type="dxa"/>
+            <w:tcBorders>
+              <w:top w:val="single" w:sz="8" w:space="0" w:color="FFFFFF" w:themeColor="background1"/>
+              <w:left w:val="single" w:sz="8" w:space="0" w:color="FFFFFF" w:themeColor="background1"/>
+              <w:bottom w:val="single" w:sz="8" w:space="0" w:color="FFFFFF" w:themeColor="background1"/>
+              <w:right w:val="single" w:sz="8" w:space="0" w:color="FFFFFF" w:themeColor="background1"/>
+            </w:tcBorders>
+            <w:tcMar>
+              <w:left w:w="108" w:type="dxa"/>
+              <w:right w:w="108" w:type="dxa"/>
+            </w:tcMar>
           </w:tcPr>
           <w:p>
             <w:pPr>
               <w:cnfStyle w:val="000000000000" w:firstRow="0" w:lastRow="0" w:firstColumn="0" w:lastColumn="0" w:oddVBand="0" w:evenVBand="0" w:oddHBand="0" w:evenHBand="0" w:firstRowFirstColumn="0" w:firstRowLastColumn="0" w:lastRowFirstColumn="0" w:lastRowLastColumn="0"/>
             </w:pPr>
             <w:r>
+              <w:rPr>
+                <w:rFonts w:ascii="Calibri" w:eastAsia="Calibri" w:hAnsi="Calibri" w:cs="Calibri"/>
+                <w:color w:val="000000" w:themeColor="text1"/>
+              </w:rPr>
               <w:t>Describe the target audience (age, gender, demographics)</w:t>
             </w:r>
           </w:p>
@@ -252,26 +470,56 @@
         <w:tc>
           <w:tcPr>
             <w:tcW w:w="8725" w:type="dxa"/>
+            <w:tcBorders>
+              <w:top w:val="single" w:sz="8" w:space="0" w:color="FFFFFF" w:themeColor="background1"/>
+              <w:left w:val="single" w:sz="8" w:space="0" w:color="FFFFFF" w:themeColor="background1"/>
+              <w:bottom w:val="single" w:sz="8" w:space="0" w:color="FFFFFF" w:themeColor="background1"/>
+              <w:right w:val="single" w:sz="8" w:space="0" w:color="FFFFFF" w:themeColor="background1"/>
+            </w:tcBorders>
+            <w:tcMar>
+              <w:left w:w="108" w:type="dxa"/>
+              <w:right w:w="108" w:type="dxa"/>
+            </w:tcMar>
           </w:tcPr>
           <w:p>
             <w:pPr>
               <w:cnfStyle w:val="000000000000" w:firstRow="0" w:lastRow="0" w:firstColumn="0" w:lastColumn="0" w:oddVBand="0" w:evenVBand="0" w:oddHBand="0" w:evenHBand="0" w:firstRowFirstColumn="0" w:firstRowLastColumn="0" w:lastRowFirstColumn="0" w:lastRowLastColumn="0"/>
             </w:pPr>
+            <w:r>
+              <w:rPr>
+                <w:rFonts w:ascii="Calibri" w:eastAsia="Calibri" w:hAnsi="Calibri" w:cs="Calibri"/>
+                <w:color w:val="000000" w:themeColor="text1"/>
+              </w:rPr>
+              <w:t>Target audience would be employers or people looking to work with me in any way. This would be mostly people older than me, working in most likely an artistic or marketing field.</w:t>
+            </w:r>
           </w:p>
         </w:tc>
       </w:tr>
       <w:tr>
         <w:trPr>
           <w:cnfStyle w:val="000000100000" w:firstRow="0" w:lastRow="0" w:firstColumn="0" w:lastColumn="0" w:oddVBand="0" w:evenVBand="0" w:oddHBand="1" w:evenHBand="0" w:firstRowFirstColumn="0" w:firstRowLastColumn="0" w:lastRowFirstColumn="0" w:lastRowLastColumn="0"/>
-          <w:trHeight w:val="576"/>
+          <w:trHeight w:val="570"/>
         </w:trPr>
         <w:tc>
           <w:tcPr>
             <w:cnfStyle w:val="001000000000" w:firstRow="0" w:lastRow="0" w:firstColumn="1" w:lastColumn="0" w:oddVBand="0" w:evenVBand="0" w:oddHBand="0" w:evenHBand="0" w:firstRowFirstColumn="0" w:firstRowLastColumn="0" w:lastRowFirstColumn="0" w:lastRowLastColumn="0"/>
             <w:tcW w:w="2065" w:type="dxa"/>
+            <w:tcBorders>
+              <w:top w:val="single" w:sz="8" w:space="0" w:color="FFFFFF" w:themeColor="background1"/>
+              <w:left w:val="single" w:sz="8" w:space="0" w:color="FFFFFF" w:themeColor="background1"/>
+              <w:bottom w:val="single" w:sz="8" w:space="0" w:color="FFFFFF" w:themeColor="background1"/>
+              <w:right w:val="single" w:sz="8" w:space="0" w:color="FFFFFF" w:themeColor="background1"/>
+            </w:tcBorders>
+            <w:tcMar>
+              <w:left w:w="108" w:type="dxa"/>
+              <w:right w:w="108" w:type="dxa"/>
+            </w:tcMar>
           </w:tcPr>
           <w:p>
             <w:r>
+              <w:rPr>
+                <w:rFonts w:ascii="Calibri" w:eastAsia="Calibri" w:hAnsi="Calibri" w:cs="Calibri"/>
+              </w:rPr>
               <w:t>Graphics</w:t>
             </w:r>
           </w:p>
@@ -279,12 +527,26 @@
         <w:tc>
           <w:tcPr>
             <w:tcW w:w="3600" w:type="dxa"/>
+            <w:tcBorders>
+              <w:top w:val="single" w:sz="8" w:space="0" w:color="FFFFFF" w:themeColor="background1"/>
+              <w:left w:val="single" w:sz="8" w:space="0" w:color="FFFFFF" w:themeColor="background1"/>
+              <w:bottom w:val="single" w:sz="8" w:space="0" w:color="FFFFFF" w:themeColor="background1"/>
+              <w:right w:val="single" w:sz="8" w:space="0" w:color="FFFFFF" w:themeColor="background1"/>
+            </w:tcBorders>
+            <w:tcMar>
+              <w:left w:w="108" w:type="dxa"/>
+              <w:right w:w="108" w:type="dxa"/>
+            </w:tcMar>
           </w:tcPr>
           <w:p>
             <w:pPr>
               <w:cnfStyle w:val="000000100000" w:firstRow="0" w:lastRow="0" w:firstColumn="0" w:lastColumn="0" w:oddVBand="0" w:evenVBand="0" w:oddHBand="1" w:evenHBand="0" w:firstRowFirstColumn="0" w:firstRowLastColumn="0" w:lastRowFirstColumn="0" w:lastRowLastColumn="0"/>
             </w:pPr>
             <w:r>
+              <w:rPr>
+                <w:rFonts w:ascii="Calibri" w:eastAsia="Calibri" w:hAnsi="Calibri" w:cs="Calibri"/>
+                <w:color w:val="000000" w:themeColor="text1"/>
+              </w:rPr>
               <w:t>What graphics will you use on the website?</w:t>
             </w:r>
           </w:p>
@@ -292,25 +554,55 @@
         <w:tc>
           <w:tcPr>
             <w:tcW w:w="8725" w:type="dxa"/>
+            <w:tcBorders>
+              <w:top w:val="single" w:sz="8" w:space="0" w:color="FFFFFF" w:themeColor="background1"/>
+              <w:left w:val="single" w:sz="8" w:space="0" w:color="FFFFFF" w:themeColor="background1"/>
+              <w:bottom w:val="single" w:sz="8" w:space="0" w:color="FFFFFF" w:themeColor="background1"/>
+              <w:right w:val="single" w:sz="8" w:space="0" w:color="FFFFFF" w:themeColor="background1"/>
+            </w:tcBorders>
+            <w:tcMar>
+              <w:left w:w="108" w:type="dxa"/>
+              <w:right w:w="108" w:type="dxa"/>
+            </w:tcMar>
           </w:tcPr>
           <w:p>
             <w:pPr>
               <w:cnfStyle w:val="000000100000" w:firstRow="0" w:lastRow="0" w:firstColumn="0" w:lastColumn="0" w:oddVBand="0" w:evenVBand="0" w:oddHBand="1" w:evenHBand="0" w:firstRowFirstColumn="0" w:firstRowLastColumn="0" w:lastRowFirstColumn="0" w:lastRowLastColumn="0"/>
             </w:pPr>
+            <w:r>
+              <w:rPr>
+                <w:rFonts w:ascii="Calibri" w:eastAsia="Calibri" w:hAnsi="Calibri" w:cs="Calibri"/>
+                <w:color w:val="000000" w:themeColor="text1"/>
+              </w:rPr>
+              <w:t>The main graphics I use will be my own, as I market myself as an artist. My own illustrations or drawings that can make the pages more appealing or interesting.</w:t>
+            </w:r>
           </w:p>
         </w:tc>
       </w:tr>
       <w:tr>
         <w:trPr>
-          <w:trHeight w:val="576"/>
+          <w:trHeight w:val="570"/>
         </w:trPr>
         <w:tc>
           <w:tcPr>
             <w:cnfStyle w:val="001000000000" w:firstRow="0" w:lastRow="0" w:firstColumn="1" w:lastColumn="0" w:oddVBand="0" w:evenVBand="0" w:oddHBand="0" w:evenHBand="0" w:firstRowFirstColumn="0" w:firstRowLastColumn="0" w:lastRowFirstColumn="0" w:lastRowLastColumn="0"/>
             <w:tcW w:w="2065" w:type="dxa"/>
+            <w:tcBorders>
+              <w:top w:val="single" w:sz="8" w:space="0" w:color="FFFFFF" w:themeColor="background1"/>
+              <w:left w:val="single" w:sz="8" w:space="0" w:color="FFFFFF" w:themeColor="background1"/>
+              <w:bottom w:val="single" w:sz="8" w:space="0" w:color="FFFFFF" w:themeColor="background1"/>
+              <w:right w:val="single" w:sz="8" w:space="0" w:color="FFFFFF" w:themeColor="background1"/>
+            </w:tcBorders>
+            <w:tcMar>
+              <w:left w:w="108" w:type="dxa"/>
+              <w:right w:w="108" w:type="dxa"/>
+            </w:tcMar>
           </w:tcPr>
           <w:p>
             <w:r>
+              <w:rPr>
+                <w:rFonts w:ascii="Calibri" w:eastAsia="Calibri" w:hAnsi="Calibri" w:cs="Calibri"/>
+              </w:rPr>
               <w:t>Color</w:t>
             </w:r>
           </w:p>
@@ -318,12 +610,26 @@
         <w:tc>
           <w:tcPr>
             <w:tcW w:w="3600" w:type="dxa"/>
+            <w:tcBorders>
+              <w:top w:val="single" w:sz="8" w:space="0" w:color="FFFFFF" w:themeColor="background1"/>
+              <w:left w:val="single" w:sz="8" w:space="0" w:color="FFFFFF" w:themeColor="background1"/>
+              <w:bottom w:val="single" w:sz="8" w:space="0" w:color="FFFFFF" w:themeColor="background1"/>
+              <w:right w:val="single" w:sz="8" w:space="0" w:color="FFFFFF" w:themeColor="background1"/>
+            </w:tcBorders>
+            <w:tcMar>
+              <w:left w:w="108" w:type="dxa"/>
+              <w:right w:w="108" w:type="dxa"/>
+            </w:tcMar>
           </w:tcPr>
           <w:p>
             <w:pPr>
               <w:cnfStyle w:val="000000000000" w:firstRow="0" w:lastRow="0" w:firstColumn="0" w:lastColumn="0" w:oddVBand="0" w:evenVBand="0" w:oddHBand="0" w:evenHBand="0" w:firstRowFirstColumn="0" w:firstRowLastColumn="0" w:lastRowFirstColumn="0" w:lastRowLastColumn="0"/>
             </w:pPr>
             <w:r>
+              <w:rPr>
+                <w:rFonts w:ascii="Calibri" w:eastAsia="Calibri" w:hAnsi="Calibri" w:cs="Calibri"/>
+                <w:color w:val="000000" w:themeColor="text1"/>
+              </w:rPr>
               <w:t>What colors will you use within the site to enhance the purpose and brand?</w:t>
             </w:r>
           </w:p>
@@ -331,26 +637,60 @@
         <w:tc>
           <w:tcPr>
             <w:tcW w:w="8725" w:type="dxa"/>
+            <w:tcBorders>
+              <w:top w:val="single" w:sz="8" w:space="0" w:color="FFFFFF" w:themeColor="background1"/>
+              <w:left w:val="single" w:sz="8" w:space="0" w:color="FFFFFF" w:themeColor="background1"/>
+              <w:bottom w:val="single" w:sz="8" w:space="0" w:color="FFFFFF" w:themeColor="background1"/>
+              <w:right w:val="single" w:sz="8" w:space="0" w:color="FFFFFF" w:themeColor="background1"/>
+            </w:tcBorders>
+            <w:tcMar>
+              <w:left w:w="108" w:type="dxa"/>
+              <w:right w:w="108" w:type="dxa"/>
+            </w:tcMar>
           </w:tcPr>
           <w:p>
             <w:pPr>
               <w:cnfStyle w:val="000000000000" w:firstRow="0" w:lastRow="0" w:firstColumn="0" w:lastColumn="0" w:oddVBand="0" w:evenVBand="0" w:oddHBand="0" w:evenHBand="0" w:firstRowFirstColumn="0" w:firstRowLastColumn="0" w:lastRowFirstColumn="0" w:lastRowLastColumn="0"/>
+              <w:rPr>
+                <w:rFonts w:ascii="Calibri" w:eastAsia="Calibri" w:hAnsi="Calibri" w:cs="Calibri"/>
+                <w:color w:val="000000" w:themeColor="text1"/>
+              </w:rPr>
             </w:pPr>
+            <w:r>
+              <w:rPr>
+                <w:rFonts w:ascii="Calibri" w:eastAsia="Calibri" w:hAnsi="Calibri" w:cs="Calibri"/>
+                <w:color w:val="000000" w:themeColor="text1"/>
+              </w:rPr>
+              <w:t>My main colours are dark blues and reds, as I think those are likable colours to most people and a likable colour combo for anyone who sees my work. I think it also stands out from many modern websites as well right now.</w:t>
+            </w:r>
           </w:p>
         </w:tc>
       </w:tr>
       <w:tr>
         <w:trPr>
           <w:cnfStyle w:val="000000100000" w:firstRow="0" w:lastRow="0" w:firstColumn="0" w:lastColumn="0" w:oddVBand="0" w:evenVBand="0" w:oddHBand="1" w:evenHBand="0" w:firstRowFirstColumn="0" w:firstRowLastColumn="0" w:lastRowFirstColumn="0" w:lastRowLastColumn="0"/>
-          <w:trHeight w:val="576"/>
+          <w:trHeight w:val="570"/>
         </w:trPr>
         <w:tc>
           <w:tcPr>
             <w:cnfStyle w:val="001000000000" w:firstRow="0" w:lastRow="0" w:firstColumn="1" w:lastColumn="0" w:oddVBand="0" w:evenVBand="0" w:oddHBand="0" w:evenHBand="0" w:firstRowFirstColumn="0" w:firstRowLastColumn="0" w:lastRowFirstColumn="0" w:lastRowLastColumn="0"/>
             <w:tcW w:w="2065" w:type="dxa"/>
+            <w:tcBorders>
+              <w:top w:val="single" w:sz="8" w:space="0" w:color="FFFFFF" w:themeColor="background1"/>
+              <w:left w:val="single" w:sz="8" w:space="0" w:color="FFFFFF" w:themeColor="background1"/>
+              <w:bottom w:val="single" w:sz="8" w:space="0" w:color="FFFFFF" w:themeColor="background1"/>
+              <w:right w:val="single" w:sz="8" w:space="0" w:color="FFFFFF" w:themeColor="background1"/>
+            </w:tcBorders>
+            <w:tcMar>
+              <w:left w:w="108" w:type="dxa"/>
+              <w:right w:w="108" w:type="dxa"/>
+            </w:tcMar>
           </w:tcPr>
           <w:p>
             <w:r>
+              <w:rPr>
+                <w:rFonts w:ascii="Calibri" w:eastAsia="Calibri" w:hAnsi="Calibri" w:cs="Calibri"/>
+              </w:rPr>
               <w:t>Accessibility</w:t>
             </w:r>
           </w:p>
@@ -358,12 +698,26 @@
         <w:tc>
           <w:tcPr>
             <w:tcW w:w="3600" w:type="dxa"/>
+            <w:tcBorders>
+              <w:top w:val="single" w:sz="8" w:space="0" w:color="FFFFFF" w:themeColor="background1"/>
+              <w:left w:val="single" w:sz="8" w:space="0" w:color="FFFFFF" w:themeColor="background1"/>
+              <w:bottom w:val="single" w:sz="8" w:space="0" w:color="FFFFFF" w:themeColor="background1"/>
+              <w:right w:val="single" w:sz="8" w:space="0" w:color="FFFFFF" w:themeColor="background1"/>
+            </w:tcBorders>
+            <w:tcMar>
+              <w:left w:w="108" w:type="dxa"/>
+              <w:right w:w="108" w:type="dxa"/>
+            </w:tcMar>
           </w:tcPr>
           <w:p>
             <w:pPr>
               <w:cnfStyle w:val="000000100000" w:firstRow="0" w:lastRow="0" w:firstColumn="0" w:lastColumn="0" w:oddVBand="0" w:evenVBand="0" w:oddHBand="1" w:evenHBand="0" w:firstRowFirstColumn="0" w:firstRowLastColumn="0" w:lastRowFirstColumn="0" w:lastRowLastColumn="0"/>
             </w:pPr>
             <w:r>
+              <w:rPr>
+                <w:rFonts w:ascii="Calibri" w:eastAsia="Calibri" w:hAnsi="Calibri" w:cs="Calibri"/>
+                <w:color w:val="000000" w:themeColor="text1"/>
+              </w:rPr>
               <w:t>How will the website accommodate people with disabilities?</w:t>
             </w:r>
           </w:p>
@@ -371,25 +725,55 @@
         <w:tc>
           <w:tcPr>
             <w:tcW w:w="8725" w:type="dxa"/>
+            <w:tcBorders>
+              <w:top w:val="single" w:sz="8" w:space="0" w:color="FFFFFF" w:themeColor="background1"/>
+              <w:left w:val="single" w:sz="8" w:space="0" w:color="FFFFFF" w:themeColor="background1"/>
+              <w:bottom w:val="single" w:sz="8" w:space="0" w:color="FFFFFF" w:themeColor="background1"/>
+              <w:right w:val="single" w:sz="8" w:space="0" w:color="FFFFFF" w:themeColor="background1"/>
+            </w:tcBorders>
+            <w:tcMar>
+              <w:left w:w="108" w:type="dxa"/>
+              <w:right w:w="108" w:type="dxa"/>
+            </w:tcMar>
           </w:tcPr>
           <w:p>
             <w:pPr>
               <w:cnfStyle w:val="000000100000" w:firstRow="0" w:lastRow="0" w:firstColumn="0" w:lastColumn="0" w:oddVBand="0" w:evenVBand="0" w:oddHBand="1" w:evenHBand="0" w:firstRowFirstColumn="0" w:firstRowLastColumn="0" w:lastRowFirstColumn="0" w:lastRowLastColumn="0"/>
             </w:pPr>
+            <w:r>
+              <w:rPr>
+                <w:rFonts w:ascii="Calibri" w:eastAsia="Calibri" w:hAnsi="Calibri" w:cs="Calibri"/>
+                <w:color w:val="000000" w:themeColor="text1"/>
+              </w:rPr>
+              <w:t>Descriptions on all my works will be updated and provided, and text will be easy to read</w:t>
+            </w:r>
           </w:p>
         </w:tc>
       </w:tr>
       <w:tr>
         <w:trPr>
-          <w:trHeight w:val="576"/>
+          <w:trHeight w:val="570"/>
         </w:trPr>
         <w:tc>
           <w:tcPr>
             <w:cnfStyle w:val="001000000000" w:firstRow="0" w:lastRow="0" w:firstColumn="1" w:lastColumn="0" w:oddVBand="0" w:evenVBand="0" w:oddHBand="0" w:evenHBand="0" w:firstRowFirstColumn="0" w:firstRowLastColumn="0" w:lastRowFirstColumn="0" w:lastRowLastColumn="0"/>
             <w:tcW w:w="2065" w:type="dxa"/>
+            <w:tcBorders>
+              <w:top w:val="single" w:sz="8" w:space="0" w:color="FFFFFF" w:themeColor="background1"/>
+              <w:left w:val="single" w:sz="8" w:space="0" w:color="FFFFFF" w:themeColor="background1"/>
+              <w:bottom w:val="single" w:sz="8" w:space="0" w:color="FFFFFF" w:themeColor="background1"/>
+              <w:right w:val="single" w:sz="8" w:space="0" w:color="FFFFFF" w:themeColor="background1"/>
+            </w:tcBorders>
+            <w:tcMar>
+              <w:left w:w="108" w:type="dxa"/>
+              <w:right w:w="108" w:type="dxa"/>
+            </w:tcMar>
           </w:tcPr>
           <w:p>
             <w:r>
+              <w:rPr>
+                <w:rFonts w:ascii="Calibri" w:eastAsia="Calibri" w:hAnsi="Calibri" w:cs="Calibri"/>
+              </w:rPr>
               <w:t>Project Timeline</w:t>
             </w:r>
           </w:p>
@@ -397,12 +781,26 @@
         <w:tc>
           <w:tcPr>
             <w:tcW w:w="3600" w:type="dxa"/>
+            <w:tcBorders>
+              <w:top w:val="single" w:sz="8" w:space="0" w:color="FFFFFF" w:themeColor="background1"/>
+              <w:left w:val="single" w:sz="8" w:space="0" w:color="FFFFFF" w:themeColor="background1"/>
+              <w:bottom w:val="single" w:sz="8" w:space="0" w:color="FFFFFF" w:themeColor="background1"/>
+              <w:right w:val="single" w:sz="8" w:space="0" w:color="FFFFFF" w:themeColor="background1"/>
+            </w:tcBorders>
+            <w:tcMar>
+              <w:left w:w="108" w:type="dxa"/>
+              <w:right w:w="108" w:type="dxa"/>
+            </w:tcMar>
           </w:tcPr>
           <w:p>
             <w:pPr>
               <w:cnfStyle w:val="000000000000" w:firstRow="0" w:lastRow="0" w:firstColumn="0" w:lastColumn="0" w:oddVBand="0" w:evenVBand="0" w:oddHBand="0" w:evenHBand="0" w:firstRowFirstColumn="0" w:firstRowLastColumn="0" w:lastRowFirstColumn="0" w:lastRowLastColumn="0"/>
             </w:pPr>
             <w:r>
+              <w:rPr>
+                <w:rFonts w:ascii="Calibri" w:eastAsia="Calibri" w:hAnsi="Calibri" w:cs="Calibri"/>
+                <w:color w:val="000000" w:themeColor="text1"/>
+              </w:rPr>
               <w:t>Identify the project timeline</w:t>
             </w:r>
           </w:p>
@@ -410,98 +808,287 @@
         <w:tc>
           <w:tcPr>
             <w:tcW w:w="8725" w:type="dxa"/>
+            <w:tcBorders>
+              <w:top w:val="single" w:sz="8" w:space="0" w:color="FFFFFF" w:themeColor="background1"/>
+              <w:left w:val="single" w:sz="8" w:space="0" w:color="FFFFFF" w:themeColor="background1"/>
+              <w:bottom w:val="single" w:sz="8" w:space="0" w:color="FFFFFF" w:themeColor="background1"/>
+              <w:right w:val="single" w:sz="8" w:space="0" w:color="FFFFFF" w:themeColor="background1"/>
+            </w:tcBorders>
+            <w:tcMar>
+              <w:left w:w="108" w:type="dxa"/>
+              <w:right w:w="108" w:type="dxa"/>
+            </w:tcMar>
           </w:tcPr>
           <w:p>
             <w:pPr>
               <w:cnfStyle w:val="000000000000" w:firstRow="0" w:lastRow="0" w:firstColumn="0" w:lastColumn="0" w:oddVBand="0" w:evenVBand="0" w:oddHBand="0" w:evenHBand="0" w:firstRowFirstColumn="0" w:firstRowLastColumn="0" w:lastRowFirstColumn="0" w:lastRowLastColumn="0"/>
             </w:pPr>
+            <w:r>
+              <w:rPr>
+                <w:rFonts w:ascii="Calibri" w:eastAsia="Calibri" w:hAnsi="Calibri" w:cs="Calibri"/>
+                <w:color w:val="000000" w:themeColor="text1"/>
+              </w:rPr>
+              <w:t>Creating a site map and wireframe, then creating the outline for the whole website, and starting to add projects and works into the site while fine tuning aesthetic things like colour, organization, descriptions, etc.</w:t>
+            </w:r>
           </w:p>
         </w:tc>
       </w:tr>
     </w:tbl>
     <w:p>
-      <w:pPr>
-        <w:spacing w:line="240" w:lineRule="auto"/>
-      </w:pPr>
-    </w:p>
-    <w:p>
-      <w:pPr>
-        <w:spacing w:line="240" w:lineRule="auto"/>
-      </w:pPr>
-    </w:p>
-    <w:p>
-      <w:pPr>
-        <w:pStyle w:val="BodyText"/>
-        <w:spacing w:line="240" w:lineRule="auto"/>
-        <w:rPr>
-          <w:rStyle w:val="x"/>
-          <w:rFonts w:ascii="Times-Roman" w:hAnsi="Times-Roman" w:cs="Times-Roman"/>
+      <w:r>
+        <w:rPr>
+          <w:rFonts w:ascii="Calibri" w:eastAsia="Calibri" w:hAnsi="Calibri" w:cs="Calibri"/>
+        </w:rPr>
+        <w:t xml:space="preserve"> </w:t>
+      </w:r>
+    </w:p>
+    <w:p>
+      <w:r>
+        <w:rPr>
+          <w:rFonts w:ascii="Calibri" w:eastAsia="Calibri" w:hAnsi="Calibri" w:cs="Calibri"/>
+        </w:rPr>
+        <w:t xml:space="preserve"> </w:t>
+      </w:r>
+    </w:p>
+    <w:p>
+      <w:pPr>
+        <w:spacing w:after="0"/>
+        <w:ind w:firstLine="720"/>
+      </w:pPr>
+      <w:r>
+        <w:rPr>
+          <w:rFonts w:ascii="Times New Roman" w:eastAsia="Times New Roman" w:hAnsi="Times New Roman" w:cs="Times New Roman"/>
+          <w:color w:val="000000" w:themeColor="text1"/>
+          <w:sz w:val="24"/>
           <w:szCs w:val="24"/>
         </w:rPr>
-      </w:pPr>
-    </w:p>
-    <w:p>
-      <w:r>
-        <w:br w:type="page"/>
-      </w:r>
-    </w:p>
-    <w:p>
-      <w:pPr>
-        <w:pStyle w:val="Heading1"/>
-      </w:pPr>
-      <w:r>
+        <w:t xml:space="preserve"> </w:t>
+      </w:r>
+    </w:p>
+    <w:p>
+      <w:pPr>
+        <w:spacing w:line="257" w:lineRule="auto"/>
+      </w:pPr>
+    </w:p>
+    <w:p>
+      <w:pPr>
+        <w:spacing w:line="257" w:lineRule="auto"/>
+      </w:pPr>
+      <w:r>
+        <w:rPr>
+          <w:rFonts w:ascii="Calibri" w:eastAsia="Calibri" w:hAnsi="Calibri" w:cs="Calibri"/>
+        </w:rPr>
+        <w:t xml:space="preserve"> </w:t>
+      </w:r>
+    </w:p>
+    <w:p>
+      <w:pPr>
+        <w:spacing w:line="257" w:lineRule="auto"/>
+        <w:rPr>
+          <w:rFonts w:ascii="Calibri" w:eastAsia="Calibri" w:hAnsi="Calibri" w:cs="Calibri"/>
+        </w:rPr>
+      </w:pPr>
+    </w:p>
+    <w:p>
+      <w:pPr>
+        <w:spacing w:line="257" w:lineRule="auto"/>
+        <w:rPr>
+          <w:rFonts w:ascii="Calibri" w:eastAsia="Calibri" w:hAnsi="Calibri" w:cs="Calibri"/>
+        </w:rPr>
+      </w:pPr>
+    </w:p>
+    <w:p>
+      <w:pPr>
+        <w:spacing w:line="257" w:lineRule="auto"/>
+        <w:rPr>
+          <w:rFonts w:ascii="Calibri" w:eastAsia="Calibri" w:hAnsi="Calibri" w:cs="Calibri"/>
+        </w:rPr>
+      </w:pPr>
+    </w:p>
+    <w:p>
+      <w:pPr>
+        <w:spacing w:line="257" w:lineRule="auto"/>
+        <w:rPr>
+          <w:rFonts w:ascii="Calibri" w:eastAsia="Calibri" w:hAnsi="Calibri" w:cs="Calibri"/>
+        </w:rPr>
+      </w:pPr>
+    </w:p>
+    <w:p>
+      <w:pPr>
+        <w:spacing w:line="257" w:lineRule="auto"/>
+        <w:rPr>
+          <w:rFonts w:ascii="Calibri" w:eastAsia="Calibri" w:hAnsi="Calibri" w:cs="Calibri"/>
+        </w:rPr>
+      </w:pPr>
+    </w:p>
+    <w:p>
+      <w:pPr>
+        <w:spacing w:line="257" w:lineRule="auto"/>
+        <w:rPr>
+          <w:rFonts w:ascii="Calibri" w:eastAsia="Calibri" w:hAnsi="Calibri" w:cs="Calibri"/>
+        </w:rPr>
+      </w:pPr>
+    </w:p>
+    <w:p>
+      <w:pPr>
+        <w:spacing w:line="257" w:lineRule="auto"/>
+        <w:rPr>
+          <w:rFonts w:ascii="Calibri" w:eastAsia="Calibri" w:hAnsi="Calibri" w:cs="Calibri"/>
+        </w:rPr>
+      </w:pPr>
+    </w:p>
+    <w:p>
+      <w:r>
+        <w:rPr>
+          <w:rFonts w:ascii="Calibri Light" w:eastAsia="Calibri Light" w:hAnsi="Calibri Light" w:cs="Calibri Light"/>
+          <w:color w:val="2E74B5" w:themeColor="accent1" w:themeShade="BF"/>
+          <w:sz w:val="32"/>
+          <w:szCs w:val="32"/>
+        </w:rPr>
         <w:lastRenderedPageBreak/>
         <w:t>Wireframe</w:t>
       </w:r>
-    </w:p>
-    <w:p>
-      <w:pPr>
-        <w:spacing w:line="240" w:lineRule="auto"/>
-      </w:pPr>
-      <w:r>
-        <w:t xml:space="preserve">Sketch the wireframe for </w:t>
-      </w:r>
-      <w:r>
-        <w:t>your</w:t>
-      </w:r>
-      <w:bookmarkStart w:id="0" w:name="_GoBack"/>
-      <w:bookmarkEnd w:id="0"/>
-      <w:r>
-        <w:t xml:space="preserve"> home page below</w:t>
-      </w:r>
-      <w:r>
-        <w:t>.</w:t>
-      </w:r>
-    </w:p>
-    <w:p/>
-    <w:p/>
-    <w:p/>
-    <w:p>
-      <w:r>
-        <w:br w:type="page"/>
-      </w:r>
-    </w:p>
-    <w:p>
-      <w:pPr>
-        <w:pStyle w:val="Heading1"/>
-      </w:pPr>
-      <w:r>
+      <w:r>
+        <w:rPr>
+          <w:rFonts w:ascii="Calibri" w:eastAsia="Calibri" w:hAnsi="Calibri" w:cs="Calibri"/>
+        </w:rPr>
+        <w:t xml:space="preserve"> </w:t>
+      </w:r>
+      <w:r>
+        <w:rPr>
+          <w:noProof/>
+        </w:rPr>
+        <w:drawing>
+          <wp:anchor distT="0" distB="0" distL="114300" distR="114300" simplePos="0" relativeHeight="251657216" behindDoc="0" locked="0" layoutInCell="1" allowOverlap="1" wp14:anchorId="0551CEB6" wp14:editId="0E44A8B9">
+            <wp:simplePos x="0" y="0"/>
+            <wp:positionH relativeFrom="column">
+              <wp:align>right</wp:align>
+            </wp:positionH>
+            <wp:positionV relativeFrom="paragraph">
+              <wp:posOffset>0</wp:posOffset>
+            </wp:positionV>
+            <wp:extent cx="5657850" cy="6962775"/>
+            <wp:effectExtent l="0" t="0" r="0" b="0"/>
+            <wp:wrapSquare wrapText="bothSides"/>
+            <wp:docPr id="1437843289" name="Picture 1437843289"/>
+            <wp:cNvGraphicFramePr>
+              <a:graphicFrameLocks xmlns:a="http://schemas.openxmlformats.org/drawingml/2006/main" noChangeAspect="1"/>
+            </wp:cNvGraphicFramePr>
+            <a:graphic xmlns:a="http://schemas.openxmlformats.org/drawingml/2006/main">
+              <a:graphicData uri="http://schemas.openxmlformats.org/drawingml/2006/picture">
+                <pic:pic xmlns:pic="http://schemas.openxmlformats.org/drawingml/2006/picture">
+                  <pic:nvPicPr>
+                    <pic:cNvPr id="0" name=""/>
+                    <pic:cNvPicPr/>
+                  </pic:nvPicPr>
+                  <pic:blipFill>
+                    <a:blip r:embed="rId4" cstate="print">
+                      <a:extLst>
+                        <a:ext uri="{28A0092B-C50C-407E-A947-70E740481C1C}">
+                          <a14:useLocalDpi xmlns:a14="http://schemas.microsoft.com/office/drawing/2010/main" val="0"/>
+                        </a:ext>
+                      </a:extLst>
+                    </a:blip>
+                    <a:stretch>
+                      <a:fillRect/>
+                    </a:stretch>
+                  </pic:blipFill>
+                  <pic:spPr>
+                    <a:xfrm>
+                      <a:off x="0" y="0"/>
+                      <a:ext cx="5657850" cy="6962775"/>
+                    </a:xfrm>
+                    <a:prstGeom prst="rect">
+                      <a:avLst/>
+                    </a:prstGeom>
+                  </pic:spPr>
+                </pic:pic>
+              </a:graphicData>
+            </a:graphic>
+            <wp14:sizeRelH relativeFrom="page">
+              <wp14:pctWidth>0</wp14:pctWidth>
+            </wp14:sizeRelH>
+            <wp14:sizeRelV relativeFrom="page">
+              <wp14:pctHeight>0</wp14:pctHeight>
+            </wp14:sizeRelV>
+          </wp:anchor>
+        </w:drawing>
+      </w:r>
+    </w:p>
+    <w:p>
+      <w:pPr>
+        <w:spacing w:before="240" w:after="0" w:line="257" w:lineRule="auto"/>
+      </w:pPr>
+      <w:r>
+        <w:rPr>
+          <w:rFonts w:ascii="Calibri Light" w:eastAsia="Calibri Light" w:hAnsi="Calibri Light" w:cs="Calibri Light"/>
+          <w:color w:val="2E74B5" w:themeColor="accent1" w:themeShade="BF"/>
+          <w:sz w:val="32"/>
+          <w:szCs w:val="32"/>
+        </w:rPr>
         <w:lastRenderedPageBreak/>
         <w:t>Site map</w:t>
       </w:r>
-    </w:p>
-    <w:p>
-      <w:pPr>
-        <w:spacing w:line="240" w:lineRule="auto"/>
-      </w:pPr>
-      <w:r>
-        <w:t>Create a site map for the website below.</w:t>
-      </w:r>
-    </w:p>
-    <w:p>
-      <w:pPr>
-        <w:spacing w:line="240" w:lineRule="auto"/>
-      </w:pPr>
+      <w:r>
+        <w:rPr>
+          <w:noProof/>
+        </w:rPr>
+        <w:drawing>
+          <wp:anchor distT="0" distB="0" distL="114300" distR="114300" simplePos="0" relativeHeight="251658240" behindDoc="0" locked="0" layoutInCell="1" allowOverlap="1" wp14:anchorId="681ECEA2" wp14:editId="239B0CBE">
+            <wp:simplePos x="0" y="0"/>
+            <wp:positionH relativeFrom="column">
+              <wp:align>right</wp:align>
+            </wp:positionH>
+            <wp:positionV relativeFrom="paragraph">
+              <wp:posOffset>0</wp:posOffset>
+            </wp:positionV>
+            <wp:extent cx="5979914" cy="7343180"/>
+            <wp:effectExtent l="0" t="0" r="0" b="0"/>
+            <wp:wrapSquare wrapText="bothSides"/>
+            <wp:docPr id="1771432729" name="Picture 1771432729"/>
+            <wp:cNvGraphicFramePr>
+              <a:graphicFrameLocks xmlns:a="http://schemas.openxmlformats.org/drawingml/2006/main" noChangeAspect="1"/>
+            </wp:cNvGraphicFramePr>
+            <a:graphic xmlns:a="http://schemas.openxmlformats.org/drawingml/2006/main">
+              <a:graphicData uri="http://schemas.openxmlformats.org/drawingml/2006/picture">
+                <pic:pic xmlns:pic="http://schemas.openxmlformats.org/drawingml/2006/picture">
+                  <pic:nvPicPr>
+                    <pic:cNvPr id="0" name=""/>
+                    <pic:cNvPicPr/>
+                  </pic:nvPicPr>
+                  <pic:blipFill>
+                    <a:blip r:embed="rId5" cstate="print">
+                      <a:extLst>
+                        <a:ext uri="{28A0092B-C50C-407E-A947-70E740481C1C}">
+                          <a14:useLocalDpi xmlns:a14="http://schemas.microsoft.com/office/drawing/2010/main" val="0"/>
+                        </a:ext>
+                      </a:extLst>
+                    </a:blip>
+                    <a:stretch>
+                      <a:fillRect/>
+                    </a:stretch>
+                  </pic:blipFill>
+                  <pic:spPr>
+                    <a:xfrm>
+                      <a:off x="0" y="0"/>
+                      <a:ext cx="5979914" cy="7343180"/>
+                    </a:xfrm>
+                    <a:prstGeom prst="rect">
+                      <a:avLst/>
+                    </a:prstGeom>
+                  </pic:spPr>
+                </pic:pic>
+              </a:graphicData>
+            </a:graphic>
+            <wp14:sizeRelH relativeFrom="page">
+              <wp14:pctWidth>0</wp14:pctWidth>
+            </wp14:sizeRelH>
+            <wp14:sizeRelV relativeFrom="page">
+              <wp14:pctHeight>0</wp14:pctHeight>
+            </wp14:sizeRelV>
+          </wp:anchor>
+        </w:drawing>
+      </w:r>
     </w:p>
     <w:sectPr>
       <w:pgSz w:w="15840" w:h="12240" w:orient="landscape"/>
@@ -514,7 +1101,7 @@
 </file>
 
 <file path=word/styles.xml><?xml version="1.0" encoding="utf-8"?>
-<w:styles xmlns:mc="http://schemas.openxmlformats.org/markup-compatibility/2006" xmlns:r="http://schemas.openxmlformats.org/officeDocument/2006/relationships" xmlns:w="http://schemas.openxmlformats.org/wordprocessingml/2006/main" xmlns:w14="http://schemas.microsoft.com/office/word/2010/wordml" xmlns:w15="http://schemas.microsoft.com/office/word/2012/wordml" xmlns:w16cid="http://schemas.microsoft.com/office/word/2016/wordml/cid" xmlns:w16se="http://schemas.microsoft.com/office/word/2015/wordml/symex" mc:Ignorable="w14 w15 w16se w16cid">
+<w:styles xmlns:mc="http://schemas.openxmlformats.org/markup-compatibility/2006" xmlns:r="http://schemas.openxmlformats.org/officeDocument/2006/relationships" xmlns:w="http://schemas.openxmlformats.org/wordprocessingml/2006/main" xmlns:w14="http://schemas.microsoft.com/office/word/2010/wordml" xmlns:w15="http://schemas.microsoft.com/office/word/2012/wordml" xmlns:w16cex="http://schemas.microsoft.com/office/word/2018/wordml/cex" xmlns:w16cid="http://schemas.microsoft.com/office/word/2016/wordml/cid" xmlns:w16="http://schemas.microsoft.com/office/word/2018/wordml" xmlns:w16sdtdh="http://schemas.microsoft.com/office/word/2020/wordml/sdtdatahash" xmlns:w16se="http://schemas.microsoft.com/office/word/2015/wordml/symex" mc:Ignorable="w14 w15 w16se w16cid w16 w16cex w16sdtdh">
   <w:docDefaults>
     <w:rPrDefault>
       <w:rPr>
@@ -530,7 +1117,7 @@
       </w:pPr>
     </w:pPrDefault>
   </w:docDefaults>
-  <w:latentStyles w:defLockedState="0" w:defUIPriority="99" w:defSemiHidden="0" w:defUnhideWhenUsed="0" w:defQFormat="0" w:count="375">
+  <w:latentStyles w:defLockedState="0" w:defUIPriority="99" w:defSemiHidden="0" w:defUnhideWhenUsed="0" w:defQFormat="0" w:count="376">
     <w:lsdException w:name="Normal" w:uiPriority="0" w:qFormat="1"/>
     <w:lsdException w:name="heading 1" w:uiPriority="9" w:qFormat="1"/>
     <w:lsdException w:name="heading 2" w:semiHidden="1" w:uiPriority="9" w:unhideWhenUsed="1" w:qFormat="1"/>
@@ -906,6 +1493,7 @@
     <w:lsdException w:name="Smart Hyperlink" w:semiHidden="1" w:unhideWhenUsed="1"/>
     <w:lsdException w:name="Hashtag" w:semiHidden="1" w:unhideWhenUsed="1"/>
     <w:lsdException w:name="Unresolved Mention" w:semiHidden="1" w:unhideWhenUsed="1"/>
+    <w:lsdException w:name="Smart Link" w:semiHidden="1" w:unhideWhenUsed="1"/>
   </w:latentStyles>
   <w:style w:type="paragraph" w:default="1" w:styleId="Normal">
     <w:name w:val="Normal"/>
